--- a/relacioni modeli/Relacioni Modeli.docx
+++ b/relacioni modeli/Relacioni Modeli.docx
@@ -2507,6 +2507,59 @@
         <w:rPr>
           <w:rFonts w:ascii="Tahoma" w:hAnsi="Tahoma" w:cs="Tahoma"/>
         </w:rPr>
+        <w:t>Delatnost</w:t>
+      </w:r>
+      <w:proofErr w:type="spellEnd"/>
+      <w:r>
+        <w:rPr>
+          <w:rFonts w:ascii="Tahoma" w:hAnsi="Tahoma" w:cs="Tahoma"/>
+        </w:rPr>
+        <w:t>(</w:t>
+      </w:r>
+      <w:proofErr w:type="spellStart"/>
+      <w:proofErr w:type="gramEnd"/>
+      <w:r>
+        <w:rPr>
+          <w:rFonts w:ascii="Tahoma" w:hAnsi="Tahoma" w:cs="Tahoma"/>
+          <w:u w:val="single"/>
+        </w:rPr>
+        <w:t>IdDelatnosti</w:t>
+      </w:r>
+      <w:proofErr w:type="spellEnd"/>
+      <w:r>
+        <w:rPr>
+          <w:rFonts w:ascii="Tahoma" w:hAnsi="Tahoma" w:cs="Tahoma"/>
+        </w:rPr>
+        <w:t xml:space="preserve">, </w:t>
+      </w:r>
+      <w:proofErr w:type="spellStart"/>
+      <w:r>
+        <w:rPr>
+          <w:rFonts w:ascii="Tahoma" w:hAnsi="Tahoma" w:cs="Tahoma"/>
+        </w:rPr>
+        <w:t>NazivDelatnosti</w:t>
+      </w:r>
+      <w:proofErr w:type="spellEnd"/>
+      <w:r>
+        <w:rPr>
+          <w:rFonts w:ascii="Tahoma" w:hAnsi="Tahoma" w:cs="Tahoma"/>
+        </w:rPr>
+        <w:t>)</w:t>
+      </w:r>
+    </w:p>
+    <w:p>
+      <w:pPr>
+        <w:rPr>
+          <w:rFonts w:ascii="Tahoma" w:hAnsi="Tahoma" w:cs="Tahoma"/>
+        </w:rPr>
+      </w:pPr>
+      <w:proofErr w:type="spellStart"/>
+      <w:proofErr w:type="gramStart"/>
+      <w:r>
+        <w:rPr>
+          <w:rFonts w:ascii="Tahoma" w:hAnsi="Tahoma" w:cs="Tahoma"/>
+        </w:rPr>
+        <w:lastRenderedPageBreak/>
         <w:t>RadnoMesto</w:t>
       </w:r>
       <w:proofErr w:type="spellEnd"/>
@@ -2559,13 +2612,6 @@
         </w:rPr>
         <w:t>)</w:t>
       </w:r>
-    </w:p>
-    <w:p>
-      <w:pPr>
-        <w:rPr>
-          <w:rFonts w:ascii="Tahoma" w:hAnsi="Tahoma" w:cs="Tahoma"/>
-        </w:rPr>
-      </w:pPr>
     </w:p>
     <w:p>
       <w:pPr>
@@ -2921,6 +2967,7 @@
       <w:r>
         <w:rPr>
           <w:rFonts w:ascii="Tahoma" w:hAnsi="Tahoma" w:cs="Tahoma"/>
+          <w:u w:val="single"/>
         </w:rPr>
         <w:t>IdRadnoMesto</w:t>
       </w:r>
@@ -2959,6 +3006,8 @@
         </w:rPr>
         <w:t>)</w:t>
       </w:r>
+      <w:bookmarkStart w:id="0" w:name="_GoBack"/>
+      <w:bookmarkEnd w:id="0"/>
     </w:p>
     <w:p>
       <w:pPr>
@@ -4370,8 +4419,6 @@
         </w:rPr>
         <w:t xml:space="preserve"> </w:t>
       </w:r>
-      <w:bookmarkStart w:id="0" w:name="_GoBack"/>
-      <w:bookmarkEnd w:id="0"/>
       <w:proofErr w:type="spellStart"/>
       <w:r>
         <w:rPr>
